--- a/Independent_Projects/AWS/Indeed_Pipeline/databucket/processed_word_docs/data-analyst_dmv_2024-07-05_page7.docx
+++ b/Independent_Projects/AWS/Indeed_Pipeline/databucket/processed_word_docs/data-analyst_dmv_2024-07-05_page7.docx
@@ -40,7 +40,7 @@
         <w:t xml:space="preserve"> -------------------------------------------------------------------------------------- </w:t>
         <w:br/>
         <w:br/>
-        <w:t xml:space="preserve"> job description:  alta it services has a direct hire opportunity for a business analyst to support a federal end-customer. business analyst washington, dc (hybrid, on-site as needed) direct hire permanent placement security clearance: active ts sci salary: 130k as a business analyst within the technical requirements team (trt), your role is integral in ensuring our client s it products meet customer needs and align with business goals. you will support the trt and its leadership by identifying, eliciting, and decomposing requirements. you will also facilitate team and customer ceremonies and foster effective communication, both verbally and through written artifacts and documentation. your role sits within a continuously evolving agile and devsecopsenvironment, requiring you to proactively adapt and contribute to the organization s maturation process. your ultimate aim is to deepen and broaden your team s impact through the delivery of innovative, desirable, and mission critical software products. qualifications: ts-sci clearance. bachelor s degree or equivalent practical experience. understanding of the software development lifecycle (sdlc). a general understanding of popular backend and frontend technologies 2 years of experience working on, or in direct support of a software development team or in an enterprise architecture organization experience working in agile and scrum methodologies. familiarity with cloud environments, particularly aws. experience with confluence and jira. experience with the microsoft 365 (m365) suite. experience in backlog management, including epic, feature, user story development, and refinement ability to be on-site 60% of the time at a client scif located in washington d.c. strong verbal and non-verbal communication skills. strong interpersonal skills, with the ability to work effectively in a team environment and build strong relationships with team members. preferred qualifications: familiarity and experience performing analysis of alternatives (aoas) familiarity and experience with the intelligence community (ic), and the intel cycle. familiarity and experience with the department of homeland security (dhs). familiarity and experience with government risk management frameworks (rmf) and cyber security authorization processes master s degree or equivalent experience in a related field. previous experience in a similar role. familiarity and experience operating within the full software development lifecycle (sdlc). strong track record of successfully supporting the delivery valuable software products. experience working with cross-functional teams in an agile environment. knowledge of user research methodologies and the ability to derive actionable insights. proficiency in additional project management and collaboration tools. a passion for staying up-to-date with industry trends and emerging technologies. strong stakeholder management skills and experience. cloud budgeting and forecasting experience. relevant certifications. responsibilities: analyzing and understand business needs and translating them into the governance artifacts and product backlog items. performing aoas and assessing courses of action by a variety of factors to include value, cost, feasibility, and risk performing estimation and complexity assessments of customer it requests creation and management of conceptual delivery schedules and product roadmaps. generating and managing artifacts and knowledge bases. generating and managing body of evidence (boe) generation and submission. assist in test planning and management. facilitating and refining team level ceremonies. identifying, mapping, and tracking dependencies internal and external to the team. collaborating with cross-functional teams to ensure efficient product development and delivery. utilizing product management tools such as jira, confluence, and m365 to accomplish daily duties. role requirements: minimum education requirements: bachelor s degree skills: project cost estimations project planning solutions focused strong written and verbal communication skills project experience presentations reporting project management technical documentation jira cross-functional team work verbal communication skills enterprise architecture business enterprise architecture product backlog management agile scrum dependency management change and risk management amazon web services (aws) system development lifecycle (sdlc) software development lifecycle alternatives of analysis (aoa) effective team communication requirements elicitation user research #m2</w:t>
+        <w:t xml:space="preserve"> job description:   class="jobsearch-jobdescriptiontext jobsearch-jobcomponent-description css-10og78z eu4oa1w0"&gt;alta it services has a direct hire opportunity for a business analyst to support a federal end-customer. business analyst washington, dc (hybrid, on-site as needed) direct hire permanent placement security clearance: active ts sci salary: 130k as a business analyst within the technical requirements team (trt), your role is integral in ensuring our client s it products meet customer needs and align with business goals. you will support the trt and its leadership by identifying, eliciting, and decomposing requirements. you will also facilitate team and customer ceremonies and foster effective communication, both verbally and through written artifacts and documentation. your role sits within a continuously evolving agile and devsecopsenvironment, requiring you to proactively adapt and contribute to the organization s maturation process. your ultimate aim is to deepen and broaden your team s impact through the delivery of innovative, desirable, and mission critical software products. qualifications: ts-sci clearance. bachelor s degree or equivalent practical experience. understanding of the software development lifecycle (sdlc). a general understanding of popular backend and frontend technologies 2 years of experience working on, or in direct support of a software development team or in an enterprise architecture organization experience working in agile and scrum methodologies. familiarity with cloud environments, particularly aws. experience with confluence and jira. experience with the microsoft 365 (m365) suite. experience in backlog management, including epic, feature, user story development, and refinement ability to be on-site 60% of the time at a client scif located in washington d.c. strong verbal and non-verbal communication skills. strong interpersonal skills, with the ability to work effectively in a team environment and build strong relationships with team members. preferred qualifications: familiarity and experience performing analysis of alternatives (aoas) familiarity and experience with the intelligence community (ic), and the intel cycle. familiarity and experience with the department of homeland security (dhs). familiarity and experience with government risk management frameworks (rmf) and cyber security authorization processes master s degree or equivalent experience in a related field. previous experience in a similar role. familiarity and experience operating within the full software development lifecycle (sdlc). strong track record of successfully supporting the delivery valuable software products. experience working with cross-functional teams in an agile environment. knowledge of user research methodologies and the ability to derive actionable insights. proficiency in additional project management and collaboration tools. a passion for staying up-to-date with industry trends and emerging technologies. strong stakeholder management skills and experience. cloud budgeting and forecasting experience. relevant certifications. responsibilities: analyzing and understand business needs and translating them into the governance artifacts and product backlog items. performing aoas and assessing courses of action by a variety of factors to include value, cost, feasibility, and risk performing estimation and complexity assessments of customer it requests creation and management of conceptual delivery schedules and product roadmaps. generating and managing artifacts and knowledge bases. generating and managing body of evidence (boe) generation and submission. assist in test planning and management. facilitating and refining team level ceremonies. identifying, mapping, and tracking dependencies internal and external to the team. collaborating with cross-functional teams to ensure efficient product development and delivery. utilizing product management tools such as jira, confluence, and m365 to accomplish daily duties. role requirements: minimum education requirements: bachelor s degree skills: project cost estimations project planning solutions focused strong written and verbal communication skills project experience presentations reporting project management technical documentation jira cross-functional team work verbal communication skills enterprise architecture business enterprise architecture product backlog management agile scrum dependency management change and risk management amazon web services (aws) system development lifecycle (sdlc) software development lifecycle alternatives of analysis (aoa) effective team communication requirements elicitation user research #m2</w:t>
         <w:br/>
         <w:br/>
         <w:t xml:space="preserve"> -------------------------------------------------------------------------------------- </w:t>
